--- a/Capstone_report.docx
+++ b/Capstone_report.docx
@@ -442,7 +442,7 @@
           <w:docPartGallery w:val="Table of Contents"/>
           <w:docPartUnique w:val="true"/>
         </w:docPartObj>
-        <w:id w:val="1499957335"/>
+        <w:id w:val="812138693"/>
       </w:sdtPr>
       <w:sdtContent>
         <w:p>
@@ -1788,6 +1788,7 @@
         <w:pStyle w:val="ListParagraph"/>
         <w:spacing w:before="120" w:after="160"/>
         <w:contextualSpacing/>
+        <w:jc w:val="both"/>
         <w:rPr>
           <w:b w:val="false"/>
           <w:b w:val="false"/>
@@ -3525,11 +3526,8 @@
       <w:pPr>
         <w:pStyle w:val="Normal"/>
         <w:ind w:left="360" w:hanging="0"/>
-        <w:rPr>
-          <w:rFonts w:ascii="Arial" w:hAnsi="Arial" w:cs="Arial"/>
-          <w:sz w:val="28"/>
-          <w:szCs w:val="28"/>
-        </w:rPr>
+        <w:jc w:val="both"/>
+        <w:rPr/>
       </w:pPr>
       <w:r>
         <w:rPr>
@@ -3560,11 +3558,8 @@
       <w:pPr>
         <w:pStyle w:val="Normal"/>
         <w:ind w:left="360" w:hanging="0"/>
-        <w:rPr>
-          <w:rFonts w:ascii="Arial" w:hAnsi="Arial" w:cs="Arial"/>
-          <w:sz w:val="28"/>
-          <w:szCs w:val="28"/>
-        </w:rPr>
+        <w:jc w:val="both"/>
+        <w:rPr/>
       </w:pPr>
       <w:r>
         <w:rPr>
@@ -4492,7 +4487,7 @@
           <w:docPartGallery w:val="Bibliographies"/>
           <w:docPartUnique w:val="true"/>
         </w:docPartObj>
-        <w:id w:val="780299879"/>
+        <w:id w:val="815579062"/>
       </w:sdtPr>
       <w:sdtContent>
         <w:p>
@@ -4712,7 +4707,7 @@
         <w:sdt>
           <w:sdtPr>
             <w:text/>
-            <w:id w:val="1760356262"/>
+            <w:id w:val="565389880"/>
             <w:dataBinding w:prefixMappings="xmlns:ns0='http://purl.org/dc/elements/1.1/' xmlns:ns1='http://schemas.openxmlformats.org/package/2006/metadata/core-properties' " w:xpath="/ns1:coreProperties[1]/ns0:creator[1]" w:storeItemID="{6C3C8BC8-F283-45AE-878A-BAB7291924A1}"/>
             <w:alias w:val="Author"/>
           </w:sdtPr>
